--- a/AssessedWork/1. Sixes SFML/Design_Doc.docx
+++ b/AssessedWork/1. Sixes SFML/Design_Doc.docx
@@ -29,17 +29,89 @@
       </w:r>
     </w:p>
     <w:p>
-      <w:r>
-        <w:t>A player chooses how many dice rolls they would like, t</w:t>
-      </w:r>
-      <w:r>
-        <w:t xml:space="preserve">he current score increases by 1 when a single 6 is rolled, increases by the value of the dices when the numbers on the dice are the same (i.e., it goes up by 5 when two 5s are rolled) </w:t>
-      </w:r>
-      <w:r>
-        <w:t>and</w:t>
-      </w:r>
-      <w:r>
-        <w:t xml:space="preserve"> doubles when two 6s are rolled.</w:t>
+      <w:pPr>
+        <w:pStyle w:val="quest1"/>
+      </w:pPr>
+      <w:r>
+        <w:rPr>
+          <w:b/>
+          <w:bCs/>
+          <w:i/>
+          <w:iCs/>
+        </w:rPr>
+        <w:t>ASSESSED</w:t>
+      </w:r>
+      <w:r>
+        <w:t xml:space="preserve"> Convert the Sixes dice game into a proper graphical application, it still only needs to be text, but using something like SFML and font rendering we will get closer to something videogame-like. Include appropriate design documents:</w:t>
+      </w:r>
+    </w:p>
+    <w:p>
+      <w:pPr>
+        <w:pStyle w:val="ListParagraph"/>
+        <w:numPr>
+          <w:ilvl w:val="0"/>
+          <w:numId w:val="2"/>
+        </w:numPr>
+      </w:pPr>
+      <w:r>
+        <w:t>GDD</w:t>
+      </w:r>
+    </w:p>
+    <w:p>
+      <w:pPr>
+        <w:pStyle w:val="ListParagraph"/>
+        <w:numPr>
+          <w:ilvl w:val="0"/>
+          <w:numId w:val="2"/>
+        </w:numPr>
+      </w:pPr>
+      <w:r>
+        <w:t xml:space="preserve">TDD containing an appropriate selection of pseudocode algorithms, flowcharts, use case diagrams, UML diagram, decomposition graph, sequence diagrams. </w:t>
+      </w:r>
+      <w:proofErr w:type="gramStart"/>
+      <w:r>
+        <w:t>I’m</w:t>
+      </w:r>
+      <w:proofErr w:type="gramEnd"/>
+      <w:r>
+        <w:t xml:space="preserve"> not saying all are necessary, it’s only a simple program, what do you need before you are confident to code it? </w:t>
+      </w:r>
+    </w:p>
+    <w:p>
+      <w:pPr>
+        <w:pStyle w:val="ListParagraph"/>
+        <w:numPr>
+          <w:ilvl w:val="0"/>
+          <w:numId w:val="2"/>
+        </w:numPr>
+      </w:pPr>
+      <w:r>
+        <w:t>Test plan</w:t>
+      </w:r>
+    </w:p>
+    <w:p>
+      <w:pPr>
+        <w:pStyle w:val="ListParagraph"/>
+        <w:numPr>
+          <w:ilvl w:val="0"/>
+          <w:numId w:val="2"/>
+        </w:numPr>
+      </w:pPr>
+      <w:r>
+        <w:t xml:space="preserve">Note – if you </w:t>
+      </w:r>
+      <w:proofErr w:type="gramStart"/>
+      <w:r>
+        <w:t>don’t</w:t>
+      </w:r>
+      <w:proofErr w:type="gramEnd"/>
+      <w:r>
+        <w:t xml:space="preserve"> know what these items are (you met them in the first year) then ask and refer to the resources on blackboard for examples.</w:t>
+      </w:r>
+    </w:p>
+    <w:p>
+      <w:r>
+        <w:t>Competencies: 1.1-&gt;1.6,1.8.7,1.9,2.4.1,2.4.8,2.9</w:t>
       </w:r>
     </w:p>
     <w:p>
@@ -47,28 +119,375 @@
         <w:pStyle w:val="Heading1"/>
       </w:pPr>
       <w:r>
+        <w:t>Game Design</w:t>
+      </w:r>
+    </w:p>
+    <w:p>
+      <w:pPr>
+        <w:rPr>
+          <w:b/>
+          <w:bCs/>
+        </w:rPr>
+      </w:pPr>
+      <w:r>
+        <w:rPr>
+          <w:b/>
+          <w:bCs/>
+        </w:rPr>
+        <w:t>Overview</w:t>
+      </w:r>
+    </w:p>
+    <w:p>
+      <w:r>
+        <w:t xml:space="preserve">The player types in a number </w:t>
+      </w:r>
+      <w:proofErr w:type="gramStart"/>
+      <w:r>
+        <w:t xml:space="preserve">for the </w:t>
+      </w:r>
+      <w:r>
+        <w:t>amount</w:t>
+      </w:r>
+      <w:r>
+        <w:t xml:space="preserve"> of</w:t>
+      </w:r>
+      <w:proofErr w:type="gramEnd"/>
+      <w:r>
+        <w:t xml:space="preserve"> dice rolls they </w:t>
+      </w:r>
+      <w:r>
+        <w:t>want,</w:t>
+      </w:r>
+      <w:r>
+        <w:t xml:space="preserve"> and a total score is given at the end.</w:t>
+      </w:r>
+    </w:p>
+    <w:p>
+      <w:pPr>
+        <w:rPr>
+          <w:b/>
+          <w:bCs/>
+        </w:rPr>
+      </w:pPr>
+      <w:r>
+        <w:rPr>
+          <w:b/>
+          <w:bCs/>
+        </w:rPr>
+        <w:t>Rules</w:t>
+      </w:r>
+    </w:p>
+    <w:p>
+      <w:r>
+        <w:t>The score increased by 1 for every single 6 rolled.</w:t>
+      </w:r>
+    </w:p>
+    <w:p>
+      <w:r>
+        <w:t>The score increases by the value of the dices when the numbers rolled are the same.</w:t>
+      </w:r>
+    </w:p>
+    <w:p>
+      <w:r>
+        <w:t>The score double when two 6s are rolled.</w:t>
+      </w:r>
+    </w:p>
+    <w:p>
+      <w:pPr>
+        <w:rPr>
+          <w:b/>
+          <w:bCs/>
+        </w:rPr>
+      </w:pPr>
+      <w:r>
+        <w:rPr>
+          <w:b/>
+          <w:bCs/>
+        </w:rPr>
+        <w:t>Gameplay</w:t>
+      </w:r>
+    </w:p>
+    <w:p>
+      <w:r>
+        <w:t>The player enters their name and presses enter to start</w:t>
+      </w:r>
+    </w:p>
+    <w:p>
+      <w:r>
+        <w:t xml:space="preserve">They then input a number for </w:t>
+      </w:r>
+      <w:r>
+        <w:t>number</w:t>
+      </w:r>
+      <w:r>
+        <w:t xml:space="preserve"> of roles they would like</w:t>
+      </w:r>
+    </w:p>
+    <w:p>
+      <w:r>
+        <w:t xml:space="preserve">The dice are rolled that </w:t>
+      </w:r>
+      <w:r>
+        <w:t>amount</w:t>
+      </w:r>
+      <w:r>
+        <w:t xml:space="preserve"> of times</w:t>
+      </w:r>
+    </w:p>
+    <w:p>
+      <w:r>
+        <w:t>At the end, the player is given a total score according to the dice rolls</w:t>
+      </w:r>
+    </w:p>
+    <w:p>
+      <w:pPr>
+        <w:pStyle w:val="Heading1"/>
+      </w:pPr>
+      <w:r>
+        <w:lastRenderedPageBreak/>
         <w:t>Technical Design</w:t>
       </w:r>
     </w:p>
+    <w:p>
+      <w:r>
+        <w:rPr>
+          <w:noProof/>
+        </w:rPr>
+        <w:drawing>
+          <wp:inline distT="0" distB="0" distL="0" distR="0" wp14:anchorId="56868BEE" wp14:editId="58C1E8A5">
+            <wp:extent cx="5731510" cy="4353560"/>
+            <wp:effectExtent l="0" t="0" r="2540" b="8890"/>
+            <wp:docPr id="1" name="Picture 1"/>
+            <wp:cNvGraphicFramePr>
+              <a:graphicFrameLocks xmlns:a="http://schemas.openxmlformats.org/drawingml/2006/main" noChangeAspect="1"/>
+            </wp:cNvGraphicFramePr>
+            <a:graphic xmlns:a="http://schemas.openxmlformats.org/drawingml/2006/main">
+              <a:graphicData uri="http://schemas.openxmlformats.org/drawingml/2006/picture">
+                <pic:pic xmlns:pic="http://schemas.openxmlformats.org/drawingml/2006/picture">
+                  <pic:nvPicPr>
+                    <pic:cNvPr id="0" name="Picture 1"/>
+                    <pic:cNvPicPr>
+                      <a:picLocks noChangeAspect="1" noChangeArrowheads="1"/>
+                    </pic:cNvPicPr>
+                  </pic:nvPicPr>
+                  <pic:blipFill>
+                    <a:blip r:embed="rId5">
+                      <a:extLst>
+                        <a:ext uri="{28A0092B-C50C-407E-A947-70E740481C1C}">
+                          <a14:useLocalDpi xmlns:a14="http://schemas.microsoft.com/office/drawing/2010/main" val="0"/>
+                        </a:ext>
+                      </a:extLst>
+                    </a:blip>
+                    <a:srcRect/>
+                    <a:stretch>
+                      <a:fillRect/>
+                    </a:stretch>
+                  </pic:blipFill>
+                  <pic:spPr bwMode="auto">
+                    <a:xfrm>
+                      <a:off x="0" y="0"/>
+                      <a:ext cx="5731510" cy="4353560"/>
+                    </a:xfrm>
+                    <a:prstGeom prst="rect">
+                      <a:avLst/>
+                    </a:prstGeom>
+                    <a:noFill/>
+                    <a:ln>
+                      <a:noFill/>
+                    </a:ln>
+                  </pic:spPr>
+                </pic:pic>
+              </a:graphicData>
+            </a:graphic>
+          </wp:inline>
+        </w:drawing>
+      </w:r>
+    </w:p>
+    <w:p>
+      <w:pPr>
+        <w:pStyle w:val="Heading1"/>
+      </w:pPr>
+      <w:r>
+        <w:t>Test Plan</w:t>
+      </w:r>
+    </w:p>
+    <w:tbl>
+      <w:tblPr>
+        <w:tblStyle w:val="TableGrid"/>
+        <w:tblW w:w="0" w:type="auto"/>
+        <w:tblLook w:val="04A0" w:firstRow="1" w:lastRow="0" w:firstColumn="1" w:lastColumn="0" w:noHBand="0" w:noVBand="1"/>
+      </w:tblPr>
+      <w:tblGrid>
+        <w:gridCol w:w="4508"/>
+        <w:gridCol w:w="4508"/>
+      </w:tblGrid>
+      <w:tr>
+        <w:tc>
+          <w:tcPr>
+            <w:tcW w:w="4508" w:type="dxa"/>
+          </w:tcPr>
+          <w:p>
+            <w:r>
+              <w:t>Expected</w:t>
+            </w:r>
+          </w:p>
+        </w:tc>
+        <w:tc>
+          <w:tcPr>
+            <w:tcW w:w="4508" w:type="dxa"/>
+          </w:tcPr>
+          <w:p>
+            <w:r>
+              <w:t>Actual</w:t>
+            </w:r>
+          </w:p>
+        </w:tc>
+      </w:tr>
+      <w:tr>
+        <w:tc>
+          <w:tcPr>
+            <w:tcW w:w="4508" w:type="dxa"/>
+          </w:tcPr>
+          <w:p>
+            <w:r>
+              <w:t>Player enters the</w:t>
+            </w:r>
+            <w:r>
+              <w:t>ir</w:t>
+            </w:r>
+            <w:r>
+              <w:t xml:space="preserve"> name and presses enter </w:t>
+            </w:r>
+            <w:r>
+              <w:t>to begin</w:t>
+            </w:r>
+          </w:p>
+        </w:tc>
+        <w:tc>
+          <w:tcPr>
+            <w:tcW w:w="4508" w:type="dxa"/>
+          </w:tcPr>
+          <w:p>
+            <w:r>
+              <w:t>Ok</w:t>
+            </w:r>
+          </w:p>
+        </w:tc>
+      </w:tr>
+      <w:tr>
+        <w:tc>
+          <w:tcPr>
+            <w:tcW w:w="4508" w:type="dxa"/>
+          </w:tcPr>
+          <w:p>
+            <w:r>
+              <w:t xml:space="preserve">Player enters number and presses enter for game to roll that </w:t>
+            </w:r>
+            <w:r>
+              <w:t>amount</w:t>
+            </w:r>
+            <w:r>
+              <w:t xml:space="preserve"> of dice</w:t>
+            </w:r>
+          </w:p>
+        </w:tc>
+        <w:tc>
+          <w:tcPr>
+            <w:tcW w:w="4508" w:type="dxa"/>
+          </w:tcPr>
+          <w:p>
+            <w:r>
+              <w:t>OK</w:t>
+            </w:r>
+          </w:p>
+        </w:tc>
+      </w:tr>
+      <w:tr>
+        <w:tc>
+          <w:tcPr>
+            <w:tcW w:w="4508" w:type="dxa"/>
+          </w:tcPr>
+          <w:p>
+            <w:r>
+              <w:t>Player presses esc to exit the game</w:t>
+            </w:r>
+          </w:p>
+        </w:tc>
+        <w:tc>
+          <w:tcPr>
+            <w:tcW w:w="4508" w:type="dxa"/>
+          </w:tcPr>
+          <w:p>
+            <w:r>
+              <w:t>OK</w:t>
+            </w:r>
+          </w:p>
+        </w:tc>
+      </w:tr>
+    </w:tbl>
     <w:p/>
-    <w:p/>
-    <w:p/>
-    <w:p/>
     <w:p>
       <w:pPr>
         <w:pStyle w:val="Heading1"/>
       </w:pPr>
       <w:r>
-        <w:t>Test Plan</w:t>
-      </w:r>
-    </w:p>
-    <w:p/>
-    <w:p>
-      <w:pPr>
-        <w:pStyle w:val="Heading1"/>
-      </w:pPr>
-      <w:r>
+        <w:lastRenderedPageBreak/>
         <w:t>Git commit log</w:t>
+      </w:r>
+    </w:p>
+    <w:p>
+      <w:r>
+        <w:rPr>
+          <w:noProof/>
+        </w:rPr>
+        <w:drawing>
+          <wp:inline distT="0" distB="0" distL="0" distR="0" wp14:anchorId="423EB49E" wp14:editId="1D3292C7">
+            <wp:extent cx="5727700" cy="3141980"/>
+            <wp:effectExtent l="0" t="0" r="6350" b="1270"/>
+            <wp:docPr id="2" name="Picture 2"/>
+            <wp:cNvGraphicFramePr>
+              <a:graphicFrameLocks xmlns:a="http://schemas.openxmlformats.org/drawingml/2006/main" noChangeAspect="1"/>
+            </wp:cNvGraphicFramePr>
+            <a:graphic xmlns:a="http://schemas.openxmlformats.org/drawingml/2006/main">
+              <a:graphicData uri="http://schemas.openxmlformats.org/drawingml/2006/picture">
+                <pic:pic xmlns:pic="http://schemas.openxmlformats.org/drawingml/2006/picture">
+                  <pic:nvPicPr>
+                    <pic:cNvPr id="0" name="Picture 3"/>
+                    <pic:cNvPicPr>
+                      <a:picLocks noChangeAspect="1" noChangeArrowheads="1"/>
+                    </pic:cNvPicPr>
+                  </pic:nvPicPr>
+                  <pic:blipFill>
+                    <a:blip r:embed="rId6">
+                      <a:extLst>
+                        <a:ext uri="{28A0092B-C50C-407E-A947-70E740481C1C}">
+                          <a14:useLocalDpi xmlns:a14="http://schemas.microsoft.com/office/drawing/2010/main" val="0"/>
+                        </a:ext>
+                      </a:extLst>
+                    </a:blip>
+                    <a:srcRect/>
+                    <a:stretch>
+                      <a:fillRect/>
+                    </a:stretch>
+                  </pic:blipFill>
+                  <pic:spPr bwMode="auto">
+                    <a:xfrm>
+                      <a:off x="0" y="0"/>
+                      <a:ext cx="5727700" cy="3141980"/>
+                    </a:xfrm>
+                    <a:prstGeom prst="rect">
+                      <a:avLst/>
+                    </a:prstGeom>
+                    <a:noFill/>
+                    <a:ln>
+                      <a:noFill/>
+                    </a:ln>
+                  </pic:spPr>
+                </pic:pic>
+              </a:graphicData>
+            </a:graphic>
+          </wp:inline>
+        </w:drawing>
       </w:r>
     </w:p>
     <w:sectPr>
@@ -79,6 +498,148 @@
     </w:sectPr>
   </w:body>
 </w:document>
+</file>
+
+<file path=word/numbering.xml><?xml version="1.0" encoding="utf-8"?>
+<w:numbering xmlns:wpc="http://schemas.microsoft.com/office/word/2010/wordprocessingCanvas" xmlns:cx="http://schemas.microsoft.com/office/drawing/2014/chartex" xmlns:cx1="http://schemas.microsoft.com/office/drawing/2015/9/8/chartex" xmlns:cx2="http://schemas.microsoft.com/office/drawing/2015/10/21/chartex" xmlns:cx3="http://schemas.microsoft.com/office/drawing/2016/5/9/chartex" xmlns:cx4="http://schemas.microsoft.com/office/drawing/2016/5/10/chartex" xmlns:cx5="http://schemas.microsoft.com/office/drawing/2016/5/11/chartex" xmlns:cx6="http://schemas.microsoft.com/office/drawing/2016/5/12/chartex" xmlns:cx7="http://schemas.microsoft.com/office/drawing/2016/5/13/chartex" xmlns:cx8="http://schemas.microsoft.com/office/drawing/2016/5/14/chartex" xmlns:mc="http://schemas.openxmlformats.org/markup-compatibility/2006" xmlns:aink="http://schemas.microsoft.com/office/drawing/2016/ink" xmlns:am3d="http://schemas.microsoft.com/office/drawing/2017/model3d" xmlns:o="urn:schemas-microsoft-com:office:office" xmlns:r="http://schemas.openxmlformats.org/officeDocument/2006/relationships" xmlns:m="http://schemas.openxmlformats.org/officeDocument/2006/math" xmlns:v="urn:schemas-microsoft-com:vml" xmlns:wp14="http://schemas.microsoft.com/office/word/2010/wordprocessingDrawing" xmlns:wp="http://schemas.openxmlformats.org/drawingml/2006/wordprocessingDrawing" xmlns:w10="urn:schemas-microsoft-com:office:word" xmlns:w="http://schemas.openxmlformats.org/wordprocessingml/2006/main" xmlns:w14="http://schemas.microsoft.com/office/word/2010/wordml" xmlns:w15="http://schemas.microsoft.com/office/word/2012/wordml" xmlns:w16cex="http://schemas.microsoft.com/office/word/2018/wordml/cex" xmlns:w16cid="http://schemas.microsoft.com/office/word/2016/wordml/cid" xmlns:w16="http://schemas.microsoft.com/office/word/2018/wordml" xmlns:w16se="http://schemas.microsoft.com/office/word/2015/wordml/symex" xmlns:wpg="http://schemas.microsoft.com/office/word/2010/wordprocessingGroup" xmlns:wpi="http://schemas.microsoft.com/office/word/2010/wordprocessingInk" xmlns:wne="http://schemas.microsoft.com/office/word/2006/wordml" xmlns:wps="http://schemas.microsoft.com/office/word/2010/wordprocessingShape" mc:Ignorable="w14 w15 w16se w16cid w16 w16cex wp14">
+  <w:abstractNum w:abstractNumId="0" w15:restartNumberingAfterBreak="0">
+    <w:nsid w:val="54B72BFE"/>
+    <w:multiLevelType w:val="singleLevel"/>
+    <w:tmpl w:val="55AAB1EA"/>
+    <w:lvl w:ilvl="0">
+      <w:start w:val="1"/>
+      <w:numFmt w:val="decimal"/>
+      <w:pStyle w:val="quest1"/>
+      <w:lvlText w:val="%1."/>
+      <w:lvlJc w:val="left"/>
+      <w:pPr>
+        <w:ind w:left="360" w:hanging="360"/>
+      </w:pPr>
+    </w:lvl>
+  </w:abstractNum>
+  <w:abstractNum w:abstractNumId="1" w15:restartNumberingAfterBreak="0">
+    <w:nsid w:val="57715D5E"/>
+    <w:multiLevelType w:val="hybridMultilevel"/>
+    <w:tmpl w:val="63DA1AF8"/>
+    <w:lvl w:ilvl="0" w:tplc="08090017">
+      <w:start w:val="1"/>
+      <w:numFmt w:val="lowerLetter"/>
+      <w:lvlText w:val="%1)"/>
+      <w:lvlJc w:val="left"/>
+      <w:pPr>
+        <w:ind w:left="1080" w:hanging="360"/>
+      </w:pPr>
+    </w:lvl>
+    <w:lvl w:ilvl="1" w:tplc="08090019">
+      <w:start w:val="1"/>
+      <w:numFmt w:val="lowerLetter"/>
+      <w:lvlText w:val="%2."/>
+      <w:lvlJc w:val="left"/>
+      <w:pPr>
+        <w:ind w:left="1800" w:hanging="360"/>
+      </w:pPr>
+    </w:lvl>
+    <w:lvl w:ilvl="2" w:tplc="0809001B">
+      <w:start w:val="1"/>
+      <w:numFmt w:val="lowerRoman"/>
+      <w:lvlText w:val="%3."/>
+      <w:lvlJc w:val="right"/>
+      <w:pPr>
+        <w:ind w:left="2520" w:hanging="180"/>
+      </w:pPr>
+    </w:lvl>
+    <w:lvl w:ilvl="3" w:tplc="0809000F">
+      <w:start w:val="1"/>
+      <w:numFmt w:val="decimal"/>
+      <w:lvlText w:val="%4."/>
+      <w:lvlJc w:val="left"/>
+      <w:pPr>
+        <w:ind w:left="3240" w:hanging="360"/>
+      </w:pPr>
+    </w:lvl>
+    <w:lvl w:ilvl="4" w:tplc="08090019">
+      <w:start w:val="1"/>
+      <w:numFmt w:val="lowerLetter"/>
+      <w:lvlText w:val="%5."/>
+      <w:lvlJc w:val="left"/>
+      <w:pPr>
+        <w:ind w:left="3960" w:hanging="360"/>
+      </w:pPr>
+    </w:lvl>
+    <w:lvl w:ilvl="5" w:tplc="0809001B">
+      <w:start w:val="1"/>
+      <w:numFmt w:val="lowerRoman"/>
+      <w:lvlText w:val="%6."/>
+      <w:lvlJc w:val="right"/>
+      <w:pPr>
+        <w:ind w:left="4680" w:hanging="180"/>
+      </w:pPr>
+    </w:lvl>
+    <w:lvl w:ilvl="6" w:tplc="0809000F">
+      <w:start w:val="1"/>
+      <w:numFmt w:val="decimal"/>
+      <w:lvlText w:val="%7."/>
+      <w:lvlJc w:val="left"/>
+      <w:pPr>
+        <w:ind w:left="5400" w:hanging="360"/>
+      </w:pPr>
+    </w:lvl>
+    <w:lvl w:ilvl="7" w:tplc="08090019">
+      <w:start w:val="1"/>
+      <w:numFmt w:val="lowerLetter"/>
+      <w:lvlText w:val="%8."/>
+      <w:lvlJc w:val="left"/>
+      <w:pPr>
+        <w:ind w:left="6120" w:hanging="360"/>
+      </w:pPr>
+    </w:lvl>
+    <w:lvl w:ilvl="8" w:tplc="0809001B">
+      <w:start w:val="1"/>
+      <w:numFmt w:val="lowerRoman"/>
+      <w:lvlText w:val="%9."/>
+      <w:lvlJc w:val="right"/>
+      <w:pPr>
+        <w:ind w:left="6840" w:hanging="180"/>
+      </w:pPr>
+    </w:lvl>
+  </w:abstractNum>
+  <w:num w:numId="1">
+    <w:abstractNumId w:val="0"/>
+    <w:lvlOverride w:ilvl="0">
+      <w:startOverride w:val="1"/>
+    </w:lvlOverride>
+  </w:num>
+  <w:num w:numId="2">
+    <w:abstractNumId w:val="1"/>
+    <w:lvlOverride w:ilvl="0">
+      <w:startOverride w:val="1"/>
+    </w:lvlOverride>
+    <w:lvlOverride w:ilvl="1">
+      <w:startOverride w:val="1"/>
+    </w:lvlOverride>
+    <w:lvlOverride w:ilvl="2">
+      <w:startOverride w:val="1"/>
+    </w:lvlOverride>
+    <w:lvlOverride w:ilvl="3">
+      <w:startOverride w:val="1"/>
+    </w:lvlOverride>
+    <w:lvlOverride w:ilvl="4">
+      <w:startOverride w:val="1"/>
+    </w:lvlOverride>
+    <w:lvlOverride w:ilvl="5">
+      <w:startOverride w:val="1"/>
+    </w:lvlOverride>
+    <w:lvlOverride w:ilvl="6">
+      <w:startOverride w:val="1"/>
+    </w:lvlOverride>
+    <w:lvlOverride w:ilvl="7">
+      <w:startOverride w:val="1"/>
+    </w:lvlOverride>
+    <w:lvlOverride w:ilvl="8">
+      <w:startOverride w:val="1"/>
+    </w:lvlOverride>
+  </w:num>
+</w:numbering>
 </file>
 
 <file path=word/styles.xml><?xml version="1.0" encoding="utf-8"?>
@@ -588,6 +1149,66 @@
       <w:szCs w:val="32"/>
     </w:rPr>
   </w:style>
+  <w:style w:type="table" w:styleId="TableGrid">
+    <w:name w:val="Table Grid"/>
+    <w:basedOn w:val="TableNormal"/>
+    <w:uiPriority w:val="39"/>
+    <w:rsid w:val="00743A90"/>
+    <w:pPr>
+      <w:spacing w:after="0" w:line="240" w:lineRule="auto"/>
+    </w:pPr>
+    <w:tblPr>
+      <w:tblBorders>
+        <w:top w:val="single" w:sz="4" w:space="0" w:color="auto"/>
+        <w:left w:val="single" w:sz="4" w:space="0" w:color="auto"/>
+        <w:bottom w:val="single" w:sz="4" w:space="0" w:color="auto"/>
+        <w:right w:val="single" w:sz="4" w:space="0" w:color="auto"/>
+        <w:insideH w:val="single" w:sz="4" w:space="0" w:color="auto"/>
+        <w:insideV w:val="single" w:sz="4" w:space="0" w:color="auto"/>
+      </w:tblBorders>
+    </w:tblPr>
+  </w:style>
+  <w:style w:type="paragraph" w:styleId="ListParagraph">
+    <w:name w:val="List Paragraph"/>
+    <w:basedOn w:val="Normal"/>
+    <w:uiPriority w:val="34"/>
+    <w:qFormat/>
+    <w:rsid w:val="00F00116"/>
+    <w:pPr>
+      <w:spacing w:after="0" w:line="240" w:lineRule="auto"/>
+      <w:ind w:left="720"/>
+      <w:contextualSpacing/>
+    </w:pPr>
+    <w:rPr>
+      <w:rFonts w:ascii="Calibri" w:eastAsia="Times New Roman" w:hAnsi="Calibri" w:cs="Times New Roman"/>
+      <w:szCs w:val="20"/>
+    </w:rPr>
+  </w:style>
+  <w:style w:type="character" w:customStyle="1" w:styleId="quest1Char">
+    <w:name w:val="_quest1 Char"/>
+    <w:link w:val="quest1"/>
+    <w:locked/>
+    <w:rsid w:val="00F00116"/>
+    <w:rPr>
+      <w:rFonts w:ascii="Calibri" w:hAnsi="Calibri" w:cs="Calibri"/>
+    </w:rPr>
+  </w:style>
+  <w:style w:type="paragraph" w:customStyle="1" w:styleId="quest1">
+    <w:name w:val="_quest1"/>
+    <w:basedOn w:val="Normal"/>
+    <w:link w:val="quest1Char"/>
+    <w:rsid w:val="00F00116"/>
+    <w:pPr>
+      <w:numPr>
+        <w:numId w:val="1"/>
+      </w:numPr>
+      <w:spacing w:before="240" w:after="120" w:line="240" w:lineRule="auto"/>
+      <w:ind w:right="29"/>
+    </w:pPr>
+    <w:rPr>
+      <w:rFonts w:ascii="Calibri" w:hAnsi="Calibri" w:cs="Calibri"/>
+    </w:rPr>
+  </w:style>
 </w:styles>
 </file>
 
